--- a/Report/Task_2_Report.docx
+++ b/Report/Task_2_Report.docx
@@ -159,6 +159,10 @@
         </w:rPr>
       </w:pPr>
       <w:r>
+        <w:rPr>
+          <w:noProof/>
+          <w:lang w:val="en-IN" w:eastAsia="en-IN"/>
+        </w:rPr>
         <w:drawing>
           <wp:inline distT="0" distB="0" distL="0" distR="0" wp14:anchorId="6DB54D8F" wp14:editId="76727110">
             <wp:extent cx="4099155" cy="2347913"/>
@@ -198,6 +202,10 @@
     </w:p>
     <w:p>
       <w:r>
+        <w:rPr>
+          <w:noProof/>
+          <w:lang w:val="en-IN" w:eastAsia="en-IN"/>
+        </w:rPr>
         <w:lastRenderedPageBreak/>
         <w:drawing>
           <wp:inline distT="0" distB="0" distL="0" distR="0" wp14:anchorId="34B67B6D" wp14:editId="29097CD3">
@@ -236,12 +244,13 @@
         </w:drawing>
       </w:r>
     </w:p>
+    <w:p/>
     <w:p>
-      <w:bookmarkStart w:id="0" w:name="_GoBack"/>
-      <w:bookmarkEnd w:id="0"/>
-    </w:p>
-    <w:p>
-      <w:r>
+      <w:r>
+        <w:rPr>
+          <w:noProof/>
+          <w:lang w:val="en-IN" w:eastAsia="en-IN"/>
+        </w:rPr>
         <w:drawing>
           <wp:inline distT="0" distB="0" distL="0" distR="0" wp14:anchorId="6A2258DD" wp14:editId="60BF2A16">
             <wp:extent cx="3952875" cy="1626870"/>
@@ -307,6 +316,9 @@
           <w:ilvl w:val="0"/>
           <w:numId w:val="4"/>
         </w:numPr>
+        <w:rPr>
+          <w:rFonts w:cstheme="minorHAnsi"/>
+        </w:rPr>
       </w:pPr>
       <w:proofErr w:type="gramStart"/>
       <w:r>
@@ -359,187 +371,186 @@
       </w:r>
       <w:r>
         <w:rPr>
-          <w:rFonts w:ascii="Open Sans" w:hAnsi="Open Sans"/>
+          <w:rFonts w:cstheme="minorHAnsi"/>
           <w:i/>
           <w:color w:val="000000"/>
           <w:spacing w:val="2"/>
           <w:shd w:val="clear" w:color="auto" w:fill="FFFFFF"/>
         </w:rPr>
-        <w:t xml:space="preserve">1. </w:t>
-      </w:r>
-      <w:r>
-        <w:rPr>
-          <w:rFonts w:ascii="Open Sans" w:hAnsi="Open Sans"/>
+        <w:t>1. Form Elements</w:t>
+      </w:r>
+      <w:r>
+        <w:rPr>
+          <w:rFonts w:cstheme="minorHAnsi"/>
           <w:i/>
           <w:color w:val="000000"/>
           <w:spacing w:val="2"/>
           <w:shd w:val="clear" w:color="auto" w:fill="FFFFFF"/>
         </w:rPr>
-        <w:t>Form Elements</w:t>
-      </w:r>
-      <w:r>
-        <w:rPr>
-          <w:rFonts w:ascii="Open Sans" w:hAnsi="Open Sans"/>
+        <w:t>:</w:t>
+      </w:r>
+      <w:r>
+        <w:rPr>
+          <w:rFonts w:cstheme="minorHAnsi"/>
           <w:i/>
           <w:color w:val="000000"/>
           <w:spacing w:val="2"/>
-          <w:shd w:val="clear" w:color="auto" w:fill="FFFFFF"/>
-        </w:rPr>
-        <w:t>:</w:t>
-      </w:r>
-      <w:r>
-        <w:rPr>
-          <w:rFonts w:ascii="Open Sans" w:hAnsi="Open Sans"/>
+        </w:rPr>
+        <w:br/>
+      </w:r>
+      <w:r>
+        <w:rPr>
+          <w:rFonts w:cstheme="minorHAnsi"/>
+          <w:color w:val="000000"/>
+          <w:spacing w:val="2"/>
+          <w:shd w:val="clear" w:color="auto" w:fill="FFFFFF"/>
+        </w:rPr>
+        <w:t>- &lt;form&gt;: Containing the multi-step registration form.</w:t>
+      </w:r>
+      <w:r>
+        <w:rPr>
+          <w:rFonts w:cstheme="minorHAnsi"/>
+          <w:color w:val="000000"/>
+          <w:spacing w:val="2"/>
+        </w:rPr>
+        <w:br/>
+      </w:r>
+      <w:r>
+        <w:rPr>
+          <w:rFonts w:cstheme="minorHAnsi"/>
+          <w:color w:val="000000"/>
+          <w:spacing w:val="2"/>
+          <w:shd w:val="clear" w:color="auto" w:fill="FFFFFF"/>
+        </w:rPr>
+        <w:t>- &lt;input type="text"&gt; &amp; &lt;input type="email"&gt;: The input fields are where the user has to put in their name, email address, address, and city respectively.</w:t>
+      </w:r>
+      <w:r>
+        <w:rPr>
+          <w:rFonts w:cstheme="minorHAnsi"/>
+          <w:color w:val="000000"/>
+          <w:spacing w:val="2"/>
+        </w:rPr>
+        <w:br/>
+      </w:r>
+      <w:r>
+        <w:rPr>
+          <w:rFonts w:cstheme="minorHAnsi"/>
+          <w:color w:val="000000"/>
+          <w:spacing w:val="2"/>
+          <w:shd w:val="clear" w:color="auto" w:fill="FFFFFF"/>
+        </w:rPr>
+        <w:t>- &lt;button&gt;: The clickable buttons are used to transition between form steps as well as submit the form.</w:t>
+      </w:r>
+      <w:r>
+        <w:rPr>
+          <w:rFonts w:cstheme="minorHAnsi"/>
+          <w:color w:val="000000"/>
+          <w:spacing w:val="2"/>
+        </w:rPr>
+        <w:br/>
+      </w:r>
+      <w:r>
+        <w:rPr>
+          <w:rFonts w:cstheme="minorHAnsi"/>
+          <w:color w:val="000000"/>
+          <w:spacing w:val="2"/>
+          <w:shd w:val="clear" w:color="auto" w:fill="FFFFFF"/>
+        </w:rPr>
+        <w:t>End</w:t>
+      </w:r>
+      <w:r>
+        <w:rPr>
+          <w:rFonts w:cstheme="minorHAnsi"/>
+          <w:color w:val="000000"/>
+          <w:spacing w:val="2"/>
+        </w:rPr>
+        <w:br/>
+      </w:r>
+      <w:r>
+        <w:rPr>
+          <w:rFonts w:cstheme="minorHAnsi"/>
+          <w:color w:val="000000"/>
+          <w:spacing w:val="2"/>
+        </w:rPr>
+        <w:br/>
+      </w:r>
+      <w:r>
+        <w:rPr>
+          <w:rFonts w:cstheme="minorHAnsi"/>
           <w:i/>
           <w:color w:val="000000"/>
           <w:spacing w:val="2"/>
-        </w:rPr>
-        <w:br/>
-      </w:r>
-      <w:r>
-        <w:rPr>
-          <w:rFonts w:ascii="Open Sans" w:hAnsi="Open Sans"/>
-          <w:color w:val="000000"/>
-          <w:spacing w:val="2"/>
-          <w:shd w:val="clear" w:color="auto" w:fill="FFFFFF"/>
-        </w:rPr>
-        <w:t xml:space="preserve">- </w:t>
-      </w:r>
-      <w:r>
-        <w:rPr>
-          <w:rFonts w:ascii="Open Sans" w:hAnsi="Open Sans"/>
-          <w:color w:val="000000"/>
-          <w:spacing w:val="2"/>
-          <w:shd w:val="clear" w:color="auto" w:fill="FFFFFF"/>
-        </w:rPr>
-        <w:t>&lt;form&gt;</w:t>
-      </w:r>
-      <w:r>
-        <w:rPr>
-          <w:rFonts w:ascii="Open Sans" w:hAnsi="Open Sans"/>
-          <w:color w:val="000000"/>
-          <w:spacing w:val="2"/>
-          <w:shd w:val="clear" w:color="auto" w:fill="FFFFFF"/>
-        </w:rPr>
-        <w:t>:</w:t>
-      </w:r>
-      <w:r>
-        <w:rPr>
-          <w:rFonts w:ascii="Open Sans" w:hAnsi="Open Sans"/>
-          <w:color w:val="000000"/>
-          <w:spacing w:val="2"/>
-          <w:shd w:val="clear" w:color="auto" w:fill="FFFFFF"/>
-        </w:rPr>
-        <w:t xml:space="preserve"> Containing the multi-step registration form.</w:t>
-      </w:r>
-      <w:r>
-        <w:rPr>
-          <w:rFonts w:ascii="Open Sans" w:hAnsi="Open Sans"/>
-          <w:color w:val="000000"/>
-          <w:spacing w:val="2"/>
-        </w:rPr>
-        <w:br/>
-      </w:r>
-      <w:r>
-        <w:rPr>
-          <w:rFonts w:ascii="Open Sans" w:hAnsi="Open Sans"/>
-          <w:color w:val="000000"/>
-          <w:spacing w:val="2"/>
-          <w:shd w:val="clear" w:color="auto" w:fill="FFFFFF"/>
-        </w:rPr>
-        <w:t>- &lt;input type="text"&gt; &amp; &lt;input type="email"&gt;</w:t>
-      </w:r>
-      <w:r>
-        <w:rPr>
-          <w:rFonts w:ascii="Open Sans" w:hAnsi="Open Sans"/>
-          <w:color w:val="000000"/>
-          <w:spacing w:val="2"/>
-          <w:shd w:val="clear" w:color="auto" w:fill="FFFFFF"/>
-        </w:rPr>
-        <w:t>: The input fields are where the user has to put in their name, email address, address, and city respectively.</w:t>
-      </w:r>
-      <w:r>
-        <w:rPr>
-          <w:rFonts w:ascii="Open Sans" w:hAnsi="Open Sans"/>
-          <w:color w:val="000000"/>
-          <w:spacing w:val="2"/>
-        </w:rPr>
-        <w:br/>
-      </w:r>
-      <w:r>
-        <w:rPr>
-          <w:rFonts w:ascii="Open Sans" w:hAnsi="Open Sans"/>
-          <w:color w:val="000000"/>
-          <w:spacing w:val="2"/>
-          <w:shd w:val="clear" w:color="auto" w:fill="FFFFFF"/>
-        </w:rPr>
-        <w:t>- &lt;button&gt;</w:t>
-      </w:r>
-      <w:r>
-        <w:rPr>
-          <w:rFonts w:ascii="Open Sans" w:hAnsi="Open Sans"/>
-          <w:color w:val="000000"/>
-          <w:spacing w:val="2"/>
-          <w:shd w:val="clear" w:color="auto" w:fill="FFFFFF"/>
-        </w:rPr>
-        <w:t>: The clickable buttons are used to transition between form steps as well as submit the form.</w:t>
-      </w:r>
-      <w:r>
-        <w:rPr>
-          <w:rFonts w:ascii="Open Sans" w:hAnsi="Open Sans"/>
-          <w:color w:val="000000"/>
-          <w:spacing w:val="2"/>
-        </w:rPr>
-        <w:br/>
-      </w:r>
-      <w:r>
-        <w:rPr>
-          <w:rFonts w:ascii="Open Sans" w:hAnsi="Open Sans"/>
-          <w:color w:val="000000"/>
-          <w:spacing w:val="2"/>
-          <w:shd w:val="clear" w:color="auto" w:fill="FFFFFF"/>
-        </w:rPr>
-        <w:t>End</w:t>
-      </w:r>
-      <w:r>
-        <w:rPr>
-          <w:rFonts w:ascii="Open Sans" w:hAnsi="Open Sans"/>
-          <w:color w:val="000000"/>
-          <w:spacing w:val="2"/>
-        </w:rPr>
-        <w:br/>
-      </w:r>
-      <w:r>
-        <w:rPr>
-          <w:rFonts w:ascii="Open Sans" w:hAnsi="Open Sans"/>
-          <w:color w:val="000000"/>
-          <w:spacing w:val="2"/>
-        </w:rPr>
-        <w:br/>
-      </w:r>
-      <w:r>
-        <w:rPr>
-          <w:rFonts w:ascii="Open Sans" w:hAnsi="Open Sans"/>
+          <w:shd w:val="clear" w:color="auto" w:fill="FFFFFF"/>
+        </w:rPr>
+        <w:t>2. Label Elements</w:t>
+      </w:r>
+      <w:r>
+        <w:rPr>
+          <w:rFonts w:cstheme="minorHAnsi"/>
           <w:i/>
           <w:color w:val="000000"/>
           <w:spacing w:val="2"/>
           <w:shd w:val="clear" w:color="auto" w:fill="FFFFFF"/>
         </w:rPr>
-        <w:t>2. Label Elements</w:t>
-      </w:r>
-      <w:r>
-        <w:rPr>
-          <w:rFonts w:ascii="Open Sans" w:hAnsi="Open Sans"/>
+        <w:t xml:space="preserve">: </w:t>
+      </w:r>
+      <w:r>
+        <w:rPr>
+          <w:rFonts w:cstheme="minorHAnsi"/>
           <w:i/>
           <w:color w:val="000000"/>
           <w:spacing w:val="2"/>
+        </w:rPr>
+        <w:br/>
+      </w:r>
+      <w:r>
+        <w:rPr>
+          <w:rFonts w:cstheme="minorHAnsi"/>
+          <w:color w:val="000000"/>
+          <w:spacing w:val="2"/>
+          <w:shd w:val="clear" w:color="auto" w:fill="FFFFFF"/>
+        </w:rPr>
+        <w:t>- &lt;label&gt; attributes: Associate with each input field, label what information is expected (like "Name,", "Email,", "Address," etc.).</w:t>
+      </w:r>
+      <w:r>
+        <w:rPr>
+          <w:rFonts w:cstheme="minorHAnsi"/>
+          <w:color w:val="000000"/>
+          <w:spacing w:val="2"/>
+        </w:rPr>
+        <w:br/>
+      </w:r>
+      <w:r>
+        <w:rPr>
+          <w:rFonts w:cstheme="minorHAnsi"/>
+          <w:color w:val="000000"/>
+          <w:spacing w:val="2"/>
+        </w:rPr>
+        <w:br/>
+      </w:r>
+      <w:r>
+        <w:rPr>
+          <w:rFonts w:cstheme="minorHAnsi"/>
+          <w:i/>
+          <w:color w:val="000000"/>
+          <w:spacing w:val="2"/>
+          <w:shd w:val="clear" w:color="auto" w:fill="FFFFFF"/>
+        </w:rPr>
+        <w:t>3. Container &amp; Headers</w:t>
+      </w:r>
+      <w:r>
+        <w:rPr>
+          <w:rFonts w:cstheme="minorHAnsi"/>
+          <w:i/>
+          <w:color w:val="000000"/>
+          <w:spacing w:val="2"/>
           <w:shd w:val="clear" w:color="auto" w:fill="FFFFFF"/>
         </w:rPr>
         <w:t xml:space="preserve">: </w:t>
       </w:r>
       <w:r>
         <w:rPr>
-          <w:rFonts w:ascii="Open Sans" w:hAnsi="Open Sans"/>
+          <w:rFonts w:cstheme="minorHAnsi"/>
           <w:i/>
           <w:color w:val="000000"/>
           <w:spacing w:val="2"/>
@@ -548,150 +559,60 @@
       </w:r>
       <w:r>
         <w:rPr>
-          <w:rFonts w:ascii="Open Sans" w:hAnsi="Open Sans"/>
-          <w:color w:val="000000"/>
-          <w:spacing w:val="2"/>
-          <w:shd w:val="clear" w:color="auto" w:fill="FFFFFF"/>
-        </w:rPr>
-        <w:t>- &lt;label&gt; attributes</w:t>
-      </w:r>
-      <w:r>
-        <w:rPr>
-          <w:rFonts w:ascii="Open Sans" w:hAnsi="Open Sans"/>
-          <w:color w:val="000000"/>
-          <w:spacing w:val="2"/>
-          <w:shd w:val="clear" w:color="auto" w:fill="FFFFFF"/>
-        </w:rPr>
-        <w:t>: Associate with each input field, label what information is expected (like "Name,", "Email,", "Address," etc.).</w:t>
-      </w:r>
-      <w:r>
-        <w:rPr>
-          <w:rFonts w:ascii="Open Sans" w:hAnsi="Open Sans"/>
-          <w:color w:val="000000"/>
-          <w:spacing w:val="2"/>
-        </w:rPr>
-        <w:br/>
-      </w:r>
-      <w:r>
-        <w:rPr>
-          <w:rFonts w:ascii="Open Sans" w:hAnsi="Open Sans"/>
-          <w:color w:val="000000"/>
-          <w:spacing w:val="2"/>
-        </w:rPr>
-        <w:br/>
-      </w:r>
-      <w:r>
-        <w:rPr>
-          <w:rFonts w:ascii="Open Sans" w:hAnsi="Open Sans"/>
-          <w:i/>
-          <w:color w:val="000000"/>
-          <w:spacing w:val="2"/>
-          <w:shd w:val="clear" w:color="auto" w:fill="FFFFFF"/>
-        </w:rPr>
-        <w:t>3. Container &amp; Headers</w:t>
-      </w:r>
-      <w:r>
-        <w:rPr>
-          <w:rFonts w:ascii="Open Sans" w:hAnsi="Open Sans"/>
-          <w:i/>
-          <w:color w:val="000000"/>
-          <w:spacing w:val="2"/>
-          <w:shd w:val="clear" w:color="auto" w:fill="FFFFFF"/>
-        </w:rPr>
-        <w:t xml:space="preserve">: </w:t>
-      </w:r>
-      <w:r>
-        <w:rPr>
-          <w:rFonts w:ascii="Open Sans" w:hAnsi="Open Sans"/>
-          <w:i/>
-          <w:color w:val="000000"/>
-          <w:spacing w:val="2"/>
-        </w:rPr>
-        <w:br/>
-      </w:r>
-      <w:r>
-        <w:rPr>
-          <w:rFonts w:ascii="Open Sans" w:hAnsi="Open Sans"/>
-          <w:color w:val="000000"/>
-          <w:spacing w:val="2"/>
-          <w:shd w:val="clear" w:color="auto" w:fill="FFFFFF"/>
-        </w:rPr>
-        <w:t xml:space="preserve">- </w:t>
-      </w:r>
-      <w:r>
-        <w:rPr>
-          <w:rFonts w:ascii="Open Sans" w:hAnsi="Open Sans"/>
-          <w:color w:val="000000"/>
-          <w:spacing w:val="2"/>
-          <w:shd w:val="clear" w:color="auto" w:fill="FFFFFF"/>
-        </w:rPr>
-        <w:t>&lt;div</w:t>
-      </w:r>
-      <w:r>
-        <w:rPr>
-          <w:rFonts w:ascii="Open Sans" w:hAnsi="Open Sans"/>
-          <w:color w:val="000000"/>
-          <w:spacing w:val="2"/>
-          <w:shd w:val="clear" w:color="auto" w:fill="FFFFFF"/>
-        </w:rPr>
-        <w:t xml:space="preserve"> class="container"&gt;</w:t>
-      </w:r>
-      <w:r>
-        <w:rPr>
-          <w:rFonts w:ascii="Open Sans" w:hAnsi="Open Sans"/>
-          <w:color w:val="000000"/>
-          <w:spacing w:val="2"/>
-          <w:shd w:val="clear" w:color="auto" w:fill="FFFFFF"/>
-        </w:rPr>
-        <w:t>: Wraps the entire form in a box that is designed to keep everything well-aligned and visually appealing.</w:t>
-      </w:r>
-      <w:r>
-        <w:rPr>
-          <w:rFonts w:ascii="Open Sans" w:hAnsi="Open Sans"/>
-          <w:color w:val="000000"/>
-          <w:spacing w:val="2"/>
-        </w:rPr>
-        <w:br/>
-      </w:r>
-      <w:r>
-        <w:rPr>
-          <w:rFonts w:ascii="Open Sans" w:hAnsi="Open Sans"/>
-          <w:color w:val="000000"/>
-          <w:spacing w:val="2"/>
-          <w:shd w:val="clear" w:color="auto" w:fill="FFFFFF"/>
-        </w:rPr>
-        <w:t>- &lt;h1 class="form-title"&gt; &amp; &lt;h2&gt;</w:t>
-      </w:r>
-      <w:r>
-        <w:rPr>
-          <w:rFonts w:ascii="Open Sans" w:hAnsi="Open Sans"/>
-          <w:color w:val="000000"/>
-          <w:spacing w:val="2"/>
-          <w:shd w:val="clear" w:color="auto" w:fill="FFFFFF"/>
-        </w:rPr>
-        <w:t>: Replace this with the form title and headers for the various parts of your form (like "Personal Info,", "Address,", "Confirmation,").</w:t>
-      </w:r>
-      <w:r>
-        <w:rPr>
-          <w:rFonts w:ascii="Open Sans" w:hAnsi="Open Sans"/>
-          <w:color w:val="000000"/>
-          <w:spacing w:val="2"/>
-        </w:rPr>
-        <w:br/>
-      </w:r>
-      <w:r>
-        <w:rPr>
-          <w:rFonts w:ascii="Open Sans" w:hAnsi="Open Sans"/>
+          <w:rFonts w:cstheme="minorHAnsi"/>
+          <w:color w:val="000000"/>
+          <w:spacing w:val="2"/>
+          <w:shd w:val="clear" w:color="auto" w:fill="FFFFFF"/>
+        </w:rPr>
+        <w:t>- &lt;div class="container"&gt;: Wraps the entire form in a box that is designed to keep everything well-aligned and visually appealing.</w:t>
+      </w:r>
+      <w:r>
+        <w:rPr>
+          <w:rFonts w:cstheme="minorHAnsi"/>
+          <w:color w:val="000000"/>
+          <w:spacing w:val="2"/>
+        </w:rPr>
+        <w:br/>
+      </w:r>
+      <w:r>
+        <w:rPr>
+          <w:rFonts w:cstheme="minorHAnsi"/>
+          <w:color w:val="000000"/>
+          <w:spacing w:val="2"/>
+          <w:shd w:val="clear" w:color="auto" w:fill="FFFFFF"/>
+        </w:rPr>
+        <w:t xml:space="preserve">- &lt;h1 class="form-title"&gt; &amp; &lt;h2&gt;: Replace this with the form title and headers for the </w:t>
+      </w:r>
+      <w:r>
+        <w:rPr>
+          <w:rFonts w:cstheme="minorHAnsi"/>
           <w:color w:val="000000"/>
           <w:spacing w:val="2"/>
           <w:shd w:val="clear" w:color="auto" w:fill="FFFFFF"/>
         </w:rPr>
         <w:lastRenderedPageBreak/>
+        <w:t>various parts of your form (like "Personal Info,", "Address,", "Confirmation,").</w:t>
+      </w:r>
+      <w:r>
+        <w:rPr>
+          <w:rFonts w:cstheme="minorHAnsi"/>
+          <w:color w:val="000000"/>
+          <w:spacing w:val="2"/>
+        </w:rPr>
+        <w:br/>
+      </w:r>
+      <w:r>
+        <w:rPr>
+          <w:rFonts w:cstheme="minorHAnsi"/>
+          <w:color w:val="000000"/>
+          <w:spacing w:val="2"/>
+          <w:shd w:val="clear" w:color="auto" w:fill="FFFFFF"/>
+        </w:rPr>
         <w:t>- &lt;div class="step"&gt;</w:t>
       </w:r>
       <w:r>
         <w:rPr>
-          <w:rFonts w:ascii="Open Sans" w:hAnsi="Open Sans"/>
+          <w:rFonts w:cstheme="minorHAnsi"/>
           <w:color w:val="000000"/>
           <w:spacing w:val="2"/>
           <w:shd w:val="clear" w:color="auto" w:fill="FFFFFF"/>
@@ -700,7 +621,7 @@
       </w:r>
       <w:r>
         <w:rPr>
-          <w:rFonts w:ascii="Open Sans" w:hAnsi="Open Sans"/>
+          <w:rFonts w:cstheme="minorHAnsi"/>
           <w:color w:val="000000"/>
           <w:spacing w:val="2"/>
           <w:shd w:val="clear" w:color="auto" w:fill="FFFFFF"/>
@@ -709,7 +630,7 @@
       </w:r>
       <w:r>
         <w:rPr>
-          <w:rFonts w:ascii="Open Sans" w:hAnsi="Open Sans"/>
+          <w:rFonts w:cstheme="minorHAnsi"/>
           <w:color w:val="000000"/>
           <w:spacing w:val="2"/>
           <w:shd w:val="clear" w:color="auto" w:fill="FFFFFF"/>
@@ -724,65 +645,49 @@
           <w:ilvl w:val="0"/>
           <w:numId w:val="4"/>
         </w:numPr>
-      </w:pPr>
-      <w:r>
-        <w:rPr>
-          <w:rFonts w:ascii="Open Sans" w:hAnsi="Open Sans"/>
+        <w:rPr>
+          <w:rFonts w:cstheme="minorHAnsi"/>
+        </w:rPr>
+      </w:pPr>
+      <w:r>
+        <w:rPr>
+          <w:rFonts w:cstheme="minorHAnsi"/>
           <w:b/>
           <w:color w:val="000000"/>
           <w:spacing w:val="2"/>
           <w:shd w:val="clear" w:color="auto" w:fill="FFFFFF"/>
         </w:rPr>
-        <w:t>CSS Styling</w:t>
-      </w:r>
-      <w:r>
-        <w:rPr>
-          <w:rFonts w:ascii="Open Sans" w:hAnsi="Open Sans"/>
+        <w:t xml:space="preserve">CSS Styling: </w:t>
+      </w:r>
+      <w:r>
+        <w:rPr>
+          <w:rFonts w:cstheme="minorHAnsi"/>
           <w:b/>
           <w:color w:val="000000"/>
           <w:spacing w:val="2"/>
-          <w:shd w:val="clear" w:color="auto" w:fill="FFFFFF"/>
-        </w:rPr>
-        <w:t xml:space="preserve">: </w:t>
-      </w:r>
-      <w:r>
-        <w:rPr>
-          <w:rFonts w:ascii="Open Sans" w:hAnsi="Open Sans"/>
-          <w:b/>
-          <w:color w:val="000000"/>
-          <w:spacing w:val="2"/>
-        </w:rPr>
-        <w:br/>
-      </w:r>
-      <w:r>
-        <w:rPr>
-          <w:rFonts w:ascii="Open Sans" w:hAnsi="Open Sans"/>
-          <w:color w:val="000000"/>
-          <w:spacing w:val="2"/>
-          <w:shd w:val="clear" w:color="auto" w:fill="FFFFFF"/>
-        </w:rPr>
-        <w:t>1. Form Layout</w:t>
-      </w:r>
-      <w:r>
-        <w:rPr>
-          <w:rFonts w:ascii="Open Sans" w:hAnsi="Open Sans"/>
-          <w:color w:val="000000"/>
-          <w:spacing w:val="2"/>
-          <w:shd w:val="clear" w:color="auto" w:fill="FFFFFF"/>
-        </w:rPr>
-        <w:t xml:space="preserve">: </w:t>
-      </w:r>
-      <w:r>
-        <w:rPr>
-          <w:rFonts w:ascii="Open Sans" w:hAnsi="Open Sans"/>
-          <w:color w:val="000000"/>
-          <w:spacing w:val="2"/>
-        </w:rPr>
-        <w:br/>
-      </w:r>
-      <w:r>
-        <w:rPr>
-          <w:rFonts w:ascii="Open Sans" w:hAnsi="Open Sans"/>
+        </w:rPr>
+        <w:br/>
+      </w:r>
+      <w:r>
+        <w:rPr>
+          <w:rFonts w:cstheme="minorHAnsi"/>
+          <w:color w:val="000000"/>
+          <w:spacing w:val="2"/>
+          <w:shd w:val="clear" w:color="auto" w:fill="FFFFFF"/>
+        </w:rPr>
+        <w:t xml:space="preserve">1. Form Layout: </w:t>
+      </w:r>
+      <w:r>
+        <w:rPr>
+          <w:rFonts w:cstheme="minorHAnsi"/>
+          <w:color w:val="000000"/>
+          <w:spacing w:val="2"/>
+        </w:rPr>
+        <w:br/>
+      </w:r>
+      <w:r>
+        <w:rPr>
+          <w:rFonts w:cstheme="minorHAnsi"/>
           <w:color w:val="000000"/>
           <w:spacing w:val="2"/>
           <w:shd w:val="clear" w:color="auto" w:fill="FFFFFF"/>
@@ -791,15 +696,15 @@
       </w:r>
       <w:r>
         <w:rPr>
-          <w:rFonts w:ascii="Open Sans" w:hAnsi="Open Sans"/>
-          <w:color w:val="000000"/>
-          <w:spacing w:val="2"/>
-        </w:rPr>
-        <w:br/>
-      </w:r>
-      <w:r>
-        <w:rPr>
-          <w:rFonts w:ascii="Open Sans" w:hAnsi="Open Sans"/>
+          <w:rFonts w:cstheme="minorHAnsi"/>
+          <w:color w:val="000000"/>
+          <w:spacing w:val="2"/>
+        </w:rPr>
+        <w:br/>
+      </w:r>
+      <w:r>
+        <w:rPr>
+          <w:rFonts w:cstheme="minorHAnsi"/>
           <w:color w:val="000000"/>
           <w:spacing w:val="2"/>
           <w:shd w:val="clear" w:color="auto" w:fill="FFFFFF"/>
@@ -808,15 +713,15 @@
       </w:r>
       <w:r>
         <w:rPr>
-          <w:rFonts w:ascii="Open Sans" w:hAnsi="Open Sans"/>
-          <w:color w:val="000000"/>
-          <w:spacing w:val="2"/>
-        </w:rPr>
-        <w:br/>
-      </w:r>
-      <w:r>
-        <w:rPr>
-          <w:rFonts w:ascii="Open Sans" w:hAnsi="Open Sans"/>
+          <w:rFonts w:cstheme="minorHAnsi"/>
+          <w:color w:val="000000"/>
+          <w:spacing w:val="2"/>
+        </w:rPr>
+        <w:br/>
+      </w:r>
+      <w:r>
+        <w:rPr>
+          <w:rFonts w:cstheme="minorHAnsi"/>
           <w:color w:val="000000"/>
           <w:spacing w:val="2"/>
           <w:shd w:val="clear" w:color="auto" w:fill="FFFFFF"/>
@@ -825,15 +730,15 @@
       </w:r>
       <w:r>
         <w:rPr>
-          <w:rFonts w:ascii="Open Sans" w:hAnsi="Open Sans"/>
-          <w:color w:val="000000"/>
-          <w:spacing w:val="2"/>
-        </w:rPr>
-        <w:br/>
-      </w:r>
-      <w:r>
-        <w:rPr>
-          <w:rFonts w:ascii="Open Sans" w:hAnsi="Open Sans"/>
+          <w:rFonts w:cstheme="minorHAnsi"/>
+          <w:color w:val="000000"/>
+          <w:spacing w:val="2"/>
+        </w:rPr>
+        <w:br/>
+      </w:r>
+      <w:r>
+        <w:rPr>
+          <w:rFonts w:cstheme="minorHAnsi"/>
           <w:color w:val="000000"/>
           <w:spacing w:val="2"/>
           <w:shd w:val="clear" w:color="auto" w:fill="FFFFFF"/>
@@ -842,15 +747,15 @@
       </w:r>
       <w:r>
         <w:rPr>
-          <w:rFonts w:ascii="Open Sans" w:hAnsi="Open Sans"/>
-          <w:color w:val="000000"/>
-          <w:spacing w:val="2"/>
-        </w:rPr>
-        <w:br/>
-      </w:r>
-      <w:r>
-        <w:rPr>
-          <w:rFonts w:ascii="Open Sans" w:hAnsi="Open Sans"/>
+          <w:rFonts w:cstheme="minorHAnsi"/>
+          <w:color w:val="000000"/>
+          <w:spacing w:val="2"/>
+        </w:rPr>
+        <w:br/>
+      </w:r>
+      <w:r>
+        <w:rPr>
+          <w:rFonts w:cstheme="minorHAnsi"/>
           <w:color w:val="000000"/>
           <w:spacing w:val="2"/>
           <w:shd w:val="clear" w:color="auto" w:fill="FFFFFF"/>
@@ -860,7 +765,7 @@
       <w:proofErr w:type="gramStart"/>
       <w:r>
         <w:rPr>
-          <w:rFonts w:ascii="Open Sans" w:hAnsi="Open Sans"/>
+          <w:rFonts w:cstheme="minorHAnsi"/>
           <w:color w:val="000000"/>
           <w:spacing w:val="2"/>
           <w:shd w:val="clear" w:color="auto" w:fill="FFFFFF"/>
@@ -870,15 +775,15 @@
       <w:proofErr w:type="gramEnd"/>
       <w:r>
         <w:rPr>
-          <w:rFonts w:ascii="Open Sans" w:hAnsi="Open Sans"/>
-          <w:color w:val="000000"/>
-          <w:spacing w:val="2"/>
-        </w:rPr>
-        <w:br/>
-      </w:r>
-      <w:r>
-        <w:rPr>
-          <w:rFonts w:ascii="Open Sans" w:hAnsi="Open Sans"/>
+          <w:rFonts w:cstheme="minorHAnsi"/>
+          <w:color w:val="000000"/>
+          <w:spacing w:val="2"/>
+        </w:rPr>
+        <w:br/>
+      </w:r>
+      <w:r>
+        <w:rPr>
+          <w:rFonts w:cstheme="minorHAnsi"/>
           <w:color w:val="000000"/>
           <w:spacing w:val="2"/>
           <w:shd w:val="clear" w:color="auto" w:fill="FFFFFF"/>
@@ -887,15 +792,15 @@
       </w:r>
       <w:r>
         <w:rPr>
-          <w:rFonts w:ascii="Open Sans" w:hAnsi="Open Sans"/>
-          <w:color w:val="000000"/>
-          <w:spacing w:val="2"/>
-        </w:rPr>
-        <w:br/>
-      </w:r>
-      <w:r>
-        <w:rPr>
-          <w:rFonts w:ascii="Open Sans" w:hAnsi="Open Sans"/>
+          <w:rFonts w:cstheme="minorHAnsi"/>
+          <w:color w:val="000000"/>
+          <w:spacing w:val="2"/>
+        </w:rPr>
+        <w:br/>
+      </w:r>
+      <w:r>
+        <w:rPr>
+          <w:rFonts w:cstheme="minorHAnsi"/>
           <w:color w:val="000000"/>
           <w:spacing w:val="2"/>
           <w:shd w:val="clear" w:color="auto" w:fill="FFFFFF"/>
@@ -904,15 +809,15 @@
       </w:r>
       <w:r>
         <w:rPr>
-          <w:rFonts w:ascii="Open Sans" w:hAnsi="Open Sans"/>
-          <w:color w:val="000000"/>
-          <w:spacing w:val="2"/>
-        </w:rPr>
-        <w:br/>
-      </w:r>
-      <w:r>
-        <w:rPr>
-          <w:rFonts w:ascii="Open Sans" w:hAnsi="Open Sans"/>
+          <w:rFonts w:cstheme="minorHAnsi"/>
+          <w:color w:val="000000"/>
+          <w:spacing w:val="2"/>
+        </w:rPr>
+        <w:br/>
+      </w:r>
+      <w:r>
+        <w:rPr>
+          <w:rFonts w:cstheme="minorHAnsi"/>
           <w:color w:val="000000"/>
           <w:spacing w:val="2"/>
           <w:shd w:val="clear" w:color="auto" w:fill="FFFFFF"/>
@@ -922,7 +827,7 @@
       <w:proofErr w:type="gramStart"/>
       <w:r>
         <w:rPr>
-          <w:rFonts w:ascii="Open Sans" w:hAnsi="Open Sans"/>
+          <w:rFonts w:cstheme="minorHAnsi"/>
           <w:color w:val="000000"/>
           <w:spacing w:val="2"/>
           <w:shd w:val="clear" w:color="auto" w:fill="FFFFFF"/>
@@ -932,7 +837,7 @@
       <w:proofErr w:type="gramEnd"/>
       <w:r>
         <w:rPr>
-          <w:rFonts w:ascii="Open Sans" w:hAnsi="Open Sans"/>
+          <w:rFonts w:cstheme="minorHAnsi"/>
           <w:color w:val="000000"/>
           <w:spacing w:val="2"/>
           <w:shd w:val="clear" w:color="auto" w:fill="FFFFFF"/>
@@ -947,10 +852,13 @@
           <w:ilvl w:val="0"/>
           <w:numId w:val="4"/>
         </w:numPr>
-      </w:pPr>
-      <w:r>
-        <w:rPr>
-          <w:rFonts w:ascii="Open Sans" w:hAnsi="Open Sans"/>
+        <w:rPr>
+          <w:rFonts w:cstheme="minorHAnsi"/>
+        </w:rPr>
+      </w:pPr>
+      <w:r>
+        <w:rPr>
+          <w:rFonts w:cstheme="minorHAnsi"/>
           <w:b/>
           <w:color w:val="000000"/>
           <w:spacing w:val="2"/>
@@ -960,7 +868,7 @@
       </w:r>
       <w:r>
         <w:rPr>
-          <w:rFonts w:ascii="Open Sans" w:hAnsi="Open Sans"/>
+          <w:rFonts w:cstheme="minorHAnsi"/>
           <w:b/>
           <w:color w:val="000000"/>
           <w:spacing w:val="2"/>
@@ -969,33 +877,24 @@
       </w:r>
       <w:r>
         <w:rPr>
-          <w:rFonts w:ascii="Open Sans" w:hAnsi="Open Sans"/>
-          <w:color w:val="000000"/>
-          <w:spacing w:val="2"/>
-          <w:shd w:val="clear" w:color="auto" w:fill="FFFFFF"/>
-        </w:rPr>
-        <w:t>1. Step Navigation</w:t>
-      </w:r>
-      <w:r>
-        <w:rPr>
-          <w:rFonts w:ascii="Open Sans" w:hAnsi="Open Sans"/>
-          <w:color w:val="000000"/>
-          <w:spacing w:val="2"/>
-          <w:shd w:val="clear" w:color="auto" w:fill="FFFFFF"/>
-        </w:rPr>
-        <w:t xml:space="preserve">: </w:t>
-      </w:r>
-      <w:r>
-        <w:rPr>
-          <w:rFonts w:ascii="Open Sans" w:hAnsi="Open Sans"/>
-          <w:color w:val="000000"/>
-          <w:spacing w:val="2"/>
-        </w:rPr>
-        <w:br/>
-      </w:r>
-      <w:r>
-        <w:rPr>
-          <w:rFonts w:ascii="Open Sans" w:hAnsi="Open Sans"/>
+          <w:rFonts w:cstheme="minorHAnsi"/>
+          <w:color w:val="000000"/>
+          <w:spacing w:val="2"/>
+          <w:shd w:val="clear" w:color="auto" w:fill="FFFFFF"/>
+        </w:rPr>
+        <w:t xml:space="preserve">1. Step Navigation: </w:t>
+      </w:r>
+      <w:r>
+        <w:rPr>
+          <w:rFonts w:cstheme="minorHAnsi"/>
+          <w:color w:val="000000"/>
+          <w:spacing w:val="2"/>
+        </w:rPr>
+        <w:br/>
+      </w:r>
+      <w:r>
+        <w:rPr>
+          <w:rFonts w:cstheme="minorHAnsi"/>
           <w:color w:val="000000"/>
           <w:spacing w:val="2"/>
           <w:shd w:val="clear" w:color="auto" w:fill="FFFFFF"/>
@@ -1005,7 +904,7 @@
       <w:proofErr w:type="gramStart"/>
       <w:r>
         <w:rPr>
-          <w:rFonts w:ascii="Open Sans" w:hAnsi="Open Sans"/>
+          <w:rFonts w:cstheme="minorHAnsi"/>
           <w:color w:val="000000"/>
           <w:spacing w:val="2"/>
           <w:shd w:val="clear" w:color="auto" w:fill="FFFFFF"/>
@@ -1015,60 +914,24 @@
       <w:proofErr w:type="gramEnd"/>
       <w:r>
         <w:rPr>
-          <w:rFonts w:ascii="Open Sans" w:hAnsi="Open Sans"/>
-          <w:color w:val="000000"/>
-          <w:spacing w:val="2"/>
-          <w:shd w:val="clear" w:color="auto" w:fill="FFFFFF"/>
-        </w:rPr>
-        <w:t>step)</w:t>
-      </w:r>
-      <w:r>
-        <w:rPr>
-          <w:rFonts w:ascii="Open Sans" w:hAnsi="Open Sans"/>
-          <w:color w:val="000000"/>
-          <w:spacing w:val="2"/>
-          <w:shd w:val="clear" w:color="auto" w:fill="FFFFFF"/>
-        </w:rPr>
-        <w:t>: Hide</w:t>
-      </w:r>
-      <w:r>
-        <w:rPr>
-          <w:rFonts w:ascii="Open Sans" w:hAnsi="Open Sans"/>
-          <w:color w:val="000000"/>
-          <w:spacing w:val="2"/>
-          <w:shd w:val="clear" w:color="auto" w:fill="FFFFFF"/>
-        </w:rPr>
-        <w:t>/</w:t>
-      </w:r>
-      <w:r>
-        <w:rPr>
-          <w:rFonts w:ascii="Open Sans" w:hAnsi="Open Sans"/>
-          <w:color w:val="000000"/>
-          <w:spacing w:val="2"/>
-          <w:shd w:val="clear" w:color="auto" w:fill="FFFFFF"/>
-        </w:rPr>
-        <w:t>unhide</w:t>
-      </w:r>
-      <w:r>
-        <w:rPr>
-          <w:rFonts w:ascii="Open Sans" w:hAnsi="Open Sans"/>
-          <w:color w:val="000000"/>
-          <w:spacing w:val="2"/>
-          <w:shd w:val="clear" w:color="auto" w:fill="FFFFFF"/>
-        </w:rPr>
-        <w:t xml:space="preserve"> the step of choice.</w:t>
-      </w:r>
-      <w:r>
-        <w:rPr>
-          <w:rFonts w:ascii="Open Sans" w:hAnsi="Open Sans"/>
-          <w:color w:val="000000"/>
-          <w:spacing w:val="2"/>
-        </w:rPr>
-        <w:br/>
-      </w:r>
-      <w:r>
-        <w:rPr>
-          <w:rFonts w:ascii="Open Sans" w:hAnsi="Open Sans"/>
+          <w:rFonts w:cstheme="minorHAnsi"/>
+          <w:color w:val="000000"/>
+          <w:spacing w:val="2"/>
+          <w:shd w:val="clear" w:color="auto" w:fill="FFFFFF"/>
+        </w:rPr>
+        <w:t>step): Hide/unhide the step of choice.</w:t>
+      </w:r>
+      <w:r>
+        <w:rPr>
+          <w:rFonts w:cstheme="minorHAnsi"/>
+          <w:color w:val="000000"/>
+          <w:spacing w:val="2"/>
+        </w:rPr>
+        <w:br/>
+      </w:r>
+      <w:r>
+        <w:rPr>
+          <w:rFonts w:cstheme="minorHAnsi"/>
           <w:color w:val="000000"/>
           <w:spacing w:val="2"/>
           <w:shd w:val="clear" w:color="auto" w:fill="FFFFFF"/>
@@ -1078,7 +941,7 @@
       <w:proofErr w:type="gramStart"/>
       <w:r>
         <w:rPr>
-          <w:rFonts w:ascii="Open Sans" w:hAnsi="Open Sans"/>
+          <w:rFonts w:cstheme="minorHAnsi"/>
           <w:color w:val="000000"/>
           <w:spacing w:val="2"/>
           <w:shd w:val="clear" w:color="auto" w:fill="FFFFFF"/>
@@ -1088,33 +951,35 @@
       <w:proofErr w:type="gramEnd"/>
       <w:r>
         <w:rPr>
-          <w:rFonts w:ascii="Open Sans" w:hAnsi="Open Sans"/>
-          <w:color w:val="000000"/>
-          <w:spacing w:val="2"/>
-          <w:shd w:val="clear" w:color="auto" w:fill="FFFFFF"/>
-        </w:rPr>
-        <w:t xml:space="preserve"> Step</w:t>
-      </w:r>
-      <w:r>
-        <w:rPr>
-          <w:rFonts w:ascii="Open Sans" w:hAnsi="Open Sans"/>
-          <w:color w:val="000000"/>
-          <w:spacing w:val="2"/>
-          <w:shd w:val="clear" w:color="auto" w:fill="FFFFFF"/>
-        </w:rPr>
-        <w:t>() / prevStep(): Progress to the next/previous step depending on whether there are validation errors.</w:t>
-      </w:r>
-      <w:r>
-        <w:rPr>
-          <w:rFonts w:ascii="Open Sans" w:hAnsi="Open Sans"/>
-          <w:color w:val="000000"/>
-          <w:spacing w:val="2"/>
-        </w:rPr>
-        <w:br/>
-      </w:r>
-      <w:r>
-        <w:rPr>
-          <w:rFonts w:ascii="Open Sans" w:hAnsi="Open Sans"/>
+          <w:rFonts w:cstheme="minorHAnsi"/>
+          <w:color w:val="000000"/>
+          <w:spacing w:val="2"/>
+          <w:shd w:val="clear" w:color="auto" w:fill="FFFFFF"/>
+        </w:rPr>
+        <w:t xml:space="preserve"> Step() / prevS</w:t>
+      </w:r>
+      <w:bookmarkStart w:id="0" w:name="_GoBack"/>
+      <w:bookmarkEnd w:id="0"/>
+      <w:r>
+        <w:rPr>
+          <w:rFonts w:cstheme="minorHAnsi"/>
+          <w:color w:val="000000"/>
+          <w:spacing w:val="2"/>
+          <w:shd w:val="clear" w:color="auto" w:fill="FFFFFF"/>
+        </w:rPr>
+        <w:t>tep(): Progress to the next/previous step depending on whether there are validation errors.</w:t>
+      </w:r>
+      <w:r>
+        <w:rPr>
+          <w:rFonts w:cstheme="minorHAnsi"/>
+          <w:color w:val="000000"/>
+          <w:spacing w:val="2"/>
+        </w:rPr>
+        <w:br/>
+      </w:r>
+      <w:r>
+        <w:rPr>
+          <w:rFonts w:cstheme="minorHAnsi"/>
           <w:color w:val="000000"/>
           <w:spacing w:val="2"/>
           <w:shd w:val="clear" w:color="auto" w:fill="FFFFFF"/>
@@ -1123,31 +988,31 @@
       </w:r>
       <w:r>
         <w:rPr>
-          <w:rFonts w:ascii="Open Sans" w:hAnsi="Open Sans"/>
-          <w:color w:val="000000"/>
-          <w:spacing w:val="2"/>
-        </w:rPr>
-        <w:br/>
-      </w:r>
-      <w:r>
-        <w:rPr>
-          <w:rFonts w:ascii="Open Sans" w:hAnsi="Open Sans"/>
-          <w:color w:val="000000"/>
-          <w:spacing w:val="2"/>
-        </w:rPr>
-        <w:br/>
-      </w:r>
-      <w:r>
-        <w:rPr>
-          <w:rFonts w:ascii="Open Sans" w:hAnsi="Open Sans"/>
-          <w:color w:val="000000"/>
-          <w:spacing w:val="2"/>
-        </w:rPr>
-        <w:br/>
-      </w:r>
-      <w:r>
-        <w:rPr>
-          <w:rFonts w:ascii="Open Sans" w:hAnsi="Open Sans"/>
+          <w:rFonts w:cstheme="minorHAnsi"/>
+          <w:color w:val="000000"/>
+          <w:spacing w:val="2"/>
+        </w:rPr>
+        <w:br/>
+      </w:r>
+      <w:r>
+        <w:rPr>
+          <w:rFonts w:cstheme="minorHAnsi"/>
+          <w:color w:val="000000"/>
+          <w:spacing w:val="2"/>
+        </w:rPr>
+        <w:br/>
+      </w:r>
+      <w:r>
+        <w:rPr>
+          <w:rFonts w:cstheme="minorHAnsi"/>
+          <w:color w:val="000000"/>
+          <w:spacing w:val="2"/>
+        </w:rPr>
+        <w:br/>
+      </w:r>
+      <w:r>
+        <w:rPr>
+          <w:rFonts w:cstheme="minorHAnsi"/>
           <w:color w:val="000000"/>
           <w:spacing w:val="2"/>
         </w:rPr>
